--- a/CSD 1113_Term_Project.docx
+++ b/CSD 1113_Term_Project.docx
@@ -415,8 +415,8 @@
         <w:tblLook w:val="04A0" w:firstRow="1" w:lastRow="0" w:firstColumn="1" w:lastColumn="0" w:noHBand="0" w:noVBand="1"/>
       </w:tblPr>
       <w:tblGrid>
-        <w:gridCol w:w="3585"/>
-        <w:gridCol w:w="5980"/>
+        <w:gridCol w:w="3339"/>
+        <w:gridCol w:w="6226"/>
       </w:tblGrid>
       <w:tr>
         <w:trPr>
@@ -569,6 +569,14 @@
                 <w:szCs w:val="24"/>
               </w:rPr>
             </w:pPr>
+            <w:r>
+              <w:rPr>
+                <w:rFonts w:ascii="Bookman Old Style" w:eastAsia="Tahoma" w:hAnsi="Bookman Old Style" w:cs="Tahoma"/>
+                <w:sz w:val="24"/>
+                <w:szCs w:val="24"/>
+              </w:rPr>
+              <w:t>https://github.com/anitasharma03/BakersCorner</w:t>
+            </w:r>
           </w:p>
         </w:tc>
       </w:tr>
@@ -2323,7 +2331,23 @@
                 <w:sz w:val="24"/>
                 <w:szCs w:val="24"/>
               </w:rPr>
-              <w:t>The graphics used on the website are CSS, JPEG, PNG.</w:t>
+              <w:t xml:space="preserve">The graphics used on the website are </w:t>
+            </w:r>
+            <w:r>
+              <w:rPr>
+                <w:rFonts w:ascii="Bookman Old Style" w:hAnsi="Bookman Old Style"/>
+                <w:sz w:val="24"/>
+                <w:szCs w:val="24"/>
+              </w:rPr>
+              <w:t>URLs,</w:t>
+            </w:r>
+            <w:r>
+              <w:rPr>
+                <w:rFonts w:ascii="Bookman Old Style" w:hAnsi="Bookman Old Style"/>
+                <w:sz w:val="24"/>
+                <w:szCs w:val="24"/>
+              </w:rPr>
+              <w:t>CSS, JPEG, PNG.</w:t>
             </w:r>
           </w:p>
           <w:p>
@@ -2832,6 +2856,24 @@
                 <w:szCs w:val="24"/>
               </w:rPr>
               <w:t>Social website links</w:t>
+            </w:r>
+          </w:p>
+          <w:p>
+            <w:pPr>
+              <w:ind w:left="1066"/>
+              <w:rPr>
+                <w:rFonts w:ascii="Bookman Old Style" w:hAnsi="Bookman Old Style"/>
+                <w:sz w:val="24"/>
+                <w:szCs w:val="24"/>
+              </w:rPr>
+            </w:pPr>
+            <w:r>
+              <w:rPr>
+                <w:rFonts w:ascii="Bookman Old Style" w:hAnsi="Bookman Old Style"/>
+                <w:sz w:val="24"/>
+                <w:szCs w:val="24"/>
+              </w:rPr>
+              <w:t>Beautiful Images</w:t>
             </w:r>
           </w:p>
           <w:p>
@@ -4098,8 +4140,8 @@
         <w:tblLook w:val="04A0" w:firstRow="1" w:lastRow="0" w:firstColumn="1" w:lastColumn="0" w:noHBand="0" w:noVBand="1"/>
       </w:tblPr>
       <w:tblGrid>
-        <w:gridCol w:w="8185"/>
-        <w:gridCol w:w="1399"/>
+        <w:gridCol w:w="10861"/>
+        <w:gridCol w:w="933"/>
       </w:tblGrid>
       <w:tr>
         <w:trPr>
@@ -4235,6 +4277,335 @@
           </w:p>
           <w:p>
             <w:pPr>
+              <w:ind w:right="1308"/>
+              <w:rPr>
+                <w:rFonts w:ascii="Bookman Old Style" w:eastAsia="Tahoma" w:hAnsi="Bookman Old Style" w:cs="Tahoma"/>
+                <w:sz w:val="24"/>
+                <w:szCs w:val="24"/>
+              </w:rPr>
+            </w:pPr>
+          </w:p>
+          <w:p>
+            <w:pPr>
+              <w:ind w:right="1308"/>
+              <w:rPr>
+                <w:rFonts w:ascii="Bookman Old Style" w:hAnsi="Bookman Old Style"/>
+                <w:sz w:val="24"/>
+                <w:szCs w:val="24"/>
+              </w:rPr>
+            </w:pPr>
+            <w:r>
+              <w:rPr>
+                <w:rFonts w:ascii="Bookman Old Style" w:hAnsi="Bookman Old Style"/>
+                <w:noProof/>
+                <w:sz w:val="24"/>
+                <w:szCs w:val="24"/>
+              </w:rPr>
+              <w:drawing>
+                <wp:inline distT="0" distB="0" distL="0" distR="0" wp14:anchorId="17401027" wp14:editId="65E31C12">
+                  <wp:extent cx="5977890" cy="2851785"/>
+                  <wp:effectExtent l="0" t="0" r="3810" b="5715"/>
+                  <wp:docPr id="1" name="Picture 1" descr="Diagram&#10;&#10;Description automatically generated"/>
+                  <wp:cNvGraphicFramePr>
+                    <a:graphicFrameLocks xmlns:a="http://schemas.openxmlformats.org/drawingml/2006/main" noChangeAspect="1"/>
+                  </wp:cNvGraphicFramePr>
+                  <a:graphic xmlns:a="http://schemas.openxmlformats.org/drawingml/2006/main">
+                    <a:graphicData uri="http://schemas.openxmlformats.org/drawingml/2006/picture">
+                      <pic:pic xmlns:pic="http://schemas.openxmlformats.org/drawingml/2006/picture">
+                        <pic:nvPicPr>
+                          <pic:cNvPr id="1" name="Picture 1" descr="Diagram&#10;&#10;Description automatically generated"/>
+                          <pic:cNvPicPr/>
+                        </pic:nvPicPr>
+                        <pic:blipFill>
+                          <a:blip r:embed="rId8">
+                            <a:extLst>
+                              <a:ext uri="{28A0092B-C50C-407E-A947-70E740481C1C}">
+                                <a14:useLocalDpi xmlns:a14="http://schemas.microsoft.com/office/drawing/2010/main" val="0"/>
+                              </a:ext>
+                            </a:extLst>
+                          </a:blip>
+                          <a:stretch>
+                            <a:fillRect/>
+                          </a:stretch>
+                        </pic:blipFill>
+                        <pic:spPr>
+                          <a:xfrm>
+                            <a:off x="0" y="0"/>
+                            <a:ext cx="5977890" cy="2851785"/>
+                          </a:xfrm>
+                          <a:prstGeom prst="rect">
+                            <a:avLst/>
+                          </a:prstGeom>
+                        </pic:spPr>
+                      </pic:pic>
+                    </a:graphicData>
+                  </a:graphic>
+                </wp:inline>
+              </w:drawing>
+            </w:r>
+          </w:p>
+          <w:p>
+            <w:pPr>
+              <w:ind w:right="1308"/>
+              <w:rPr>
+                <w:rFonts w:ascii="Bookman Old Style" w:hAnsi="Bookman Old Style"/>
+                <w:sz w:val="24"/>
+                <w:szCs w:val="24"/>
+              </w:rPr>
+            </w:pPr>
+          </w:p>
+          <w:p>
+            <w:pPr>
+              <w:ind w:right="1308"/>
+              <w:rPr>
+                <w:rFonts w:ascii="Bookman Old Style" w:hAnsi="Bookman Old Style"/>
+                <w:sz w:val="24"/>
+                <w:szCs w:val="24"/>
+              </w:rPr>
+            </w:pPr>
+          </w:p>
+          <w:p>
+            <w:pPr>
+              <w:ind w:right="1308"/>
+              <w:rPr>
+                <w:rFonts w:ascii="Bookman Old Style" w:hAnsi="Bookman Old Style"/>
+                <w:sz w:val="24"/>
+                <w:szCs w:val="24"/>
+              </w:rPr>
+            </w:pPr>
+          </w:p>
+          <w:p>
+            <w:pPr>
+              <w:ind w:right="1308"/>
+              <w:rPr>
+                <w:rFonts w:ascii="Bookman Old Style" w:hAnsi="Bookman Old Style"/>
+                <w:sz w:val="24"/>
+                <w:szCs w:val="24"/>
+              </w:rPr>
+            </w:pPr>
+          </w:p>
+          <w:p>
+            <w:pPr>
+              <w:ind w:right="1308"/>
+              <w:rPr>
+                <w:rFonts w:ascii="Bookman Old Style" w:hAnsi="Bookman Old Style"/>
+                <w:sz w:val="24"/>
+                <w:szCs w:val="24"/>
+              </w:rPr>
+            </w:pPr>
+          </w:p>
+          <w:p>
+            <w:pPr>
+              <w:ind w:right="1308"/>
+              <w:rPr>
+                <w:rFonts w:ascii="Bookman Old Style" w:hAnsi="Bookman Old Style"/>
+                <w:sz w:val="24"/>
+                <w:szCs w:val="24"/>
+              </w:rPr>
+            </w:pPr>
+          </w:p>
+          <w:p>
+            <w:pPr>
+              <w:ind w:right="1308"/>
+              <w:rPr>
+                <w:rFonts w:ascii="Bookman Old Style" w:hAnsi="Bookman Old Style"/>
+                <w:sz w:val="24"/>
+                <w:szCs w:val="24"/>
+              </w:rPr>
+            </w:pPr>
+          </w:p>
+          <w:p>
+            <w:pPr>
+              <w:ind w:right="1308"/>
+              <w:rPr>
+                <w:rFonts w:ascii="Bookman Old Style" w:hAnsi="Bookman Old Style"/>
+                <w:sz w:val="24"/>
+                <w:szCs w:val="24"/>
+              </w:rPr>
+            </w:pPr>
+          </w:p>
+          <w:p>
+            <w:pPr>
+              <w:ind w:right="1308"/>
+              <w:rPr>
+                <w:rFonts w:ascii="Bookman Old Style" w:hAnsi="Bookman Old Style"/>
+                <w:sz w:val="24"/>
+                <w:szCs w:val="24"/>
+              </w:rPr>
+            </w:pPr>
+          </w:p>
+          <w:p>
+            <w:pPr>
+              <w:ind w:right="1308"/>
+              <w:rPr>
+                <w:rFonts w:ascii="Bookman Old Style" w:hAnsi="Bookman Old Style"/>
+                <w:sz w:val="24"/>
+                <w:szCs w:val="24"/>
+              </w:rPr>
+            </w:pPr>
+          </w:p>
+          <w:p>
+            <w:pPr>
+              <w:ind w:right="1308"/>
+              <w:rPr>
+                <w:rFonts w:ascii="Bookman Old Style" w:hAnsi="Bookman Old Style"/>
+                <w:sz w:val="24"/>
+                <w:szCs w:val="24"/>
+              </w:rPr>
+            </w:pPr>
+          </w:p>
+          <w:p>
+            <w:pPr>
+              <w:ind w:right="1308"/>
+              <w:rPr>
+                <w:rFonts w:ascii="Bookman Old Style" w:hAnsi="Bookman Old Style"/>
+                <w:sz w:val="24"/>
+                <w:szCs w:val="24"/>
+              </w:rPr>
+            </w:pPr>
+          </w:p>
+          <w:p>
+            <w:pPr>
+              <w:ind w:right="1308"/>
+              <w:rPr>
+                <w:rFonts w:ascii="Bookman Old Style" w:hAnsi="Bookman Old Style"/>
+                <w:sz w:val="24"/>
+                <w:szCs w:val="24"/>
+              </w:rPr>
+            </w:pPr>
+          </w:p>
+          <w:p>
+            <w:pPr>
+              <w:ind w:right="1308"/>
+              <w:rPr>
+                <w:rFonts w:ascii="Bookman Old Style" w:hAnsi="Bookman Old Style"/>
+                <w:sz w:val="24"/>
+                <w:szCs w:val="24"/>
+              </w:rPr>
+            </w:pPr>
+          </w:p>
+          <w:p>
+            <w:pPr>
+              <w:ind w:right="1308"/>
+              <w:rPr>
+                <w:rFonts w:ascii="Bookman Old Style" w:hAnsi="Bookman Old Style"/>
+                <w:sz w:val="24"/>
+                <w:szCs w:val="24"/>
+              </w:rPr>
+            </w:pPr>
+          </w:p>
+          <w:p>
+            <w:pPr>
+              <w:ind w:right="1308"/>
+              <w:rPr>
+                <w:rFonts w:ascii="Bookman Old Style" w:hAnsi="Bookman Old Style"/>
+                <w:sz w:val="24"/>
+                <w:szCs w:val="24"/>
+              </w:rPr>
+            </w:pPr>
+          </w:p>
+          <w:p>
+            <w:pPr>
+              <w:ind w:right="1308"/>
+              <w:rPr>
+                <w:rFonts w:ascii="Bookman Old Style" w:hAnsi="Bookman Old Style"/>
+                <w:sz w:val="24"/>
+                <w:szCs w:val="24"/>
+              </w:rPr>
+            </w:pPr>
+          </w:p>
+          <w:p>
+            <w:pPr>
+              <w:ind w:right="1308"/>
+              <w:rPr>
+                <w:rFonts w:ascii="Bookman Old Style" w:hAnsi="Bookman Old Style"/>
+                <w:sz w:val="24"/>
+                <w:szCs w:val="24"/>
+              </w:rPr>
+            </w:pPr>
+          </w:p>
+          <w:p>
+            <w:pPr>
+              <w:ind w:right="1308"/>
+              <w:rPr>
+                <w:rFonts w:ascii="Bookman Old Style" w:hAnsi="Bookman Old Style"/>
+                <w:sz w:val="24"/>
+                <w:szCs w:val="24"/>
+              </w:rPr>
+            </w:pPr>
+          </w:p>
+          <w:p>
+            <w:pPr>
+              <w:ind w:right="1308"/>
+              <w:rPr>
+                <w:rFonts w:ascii="Bookman Old Style" w:hAnsi="Bookman Old Style"/>
+                <w:sz w:val="24"/>
+                <w:szCs w:val="24"/>
+              </w:rPr>
+            </w:pPr>
+          </w:p>
+          <w:p>
+            <w:pPr>
+              <w:ind w:right="1308"/>
+              <w:rPr>
+                <w:rFonts w:ascii="Bookman Old Style" w:hAnsi="Bookman Old Style"/>
+                <w:sz w:val="24"/>
+                <w:szCs w:val="24"/>
+              </w:rPr>
+            </w:pPr>
+          </w:p>
+          <w:p>
+            <w:pPr>
+              <w:ind w:right="1308"/>
+              <w:rPr>
+                <w:rFonts w:ascii="Bookman Old Style" w:hAnsi="Bookman Old Style"/>
+                <w:sz w:val="24"/>
+                <w:szCs w:val="24"/>
+              </w:rPr>
+            </w:pPr>
+          </w:p>
+          <w:p>
+            <w:pPr>
+              <w:ind w:right="1308"/>
+              <w:rPr>
+                <w:rFonts w:ascii="Bookman Old Style" w:hAnsi="Bookman Old Style"/>
+                <w:sz w:val="24"/>
+                <w:szCs w:val="24"/>
+              </w:rPr>
+            </w:pPr>
+          </w:p>
+          <w:p>
+            <w:pPr>
+              <w:ind w:right="1308"/>
+              <w:rPr>
+                <w:rFonts w:ascii="Bookman Old Style" w:hAnsi="Bookman Old Style"/>
+                <w:sz w:val="24"/>
+                <w:szCs w:val="24"/>
+              </w:rPr>
+            </w:pPr>
+          </w:p>
+          <w:p>
+            <w:pPr>
+              <w:ind w:right="1308"/>
+              <w:rPr>
+                <w:rFonts w:ascii="Bookman Old Style" w:hAnsi="Bookman Old Style"/>
+                <w:sz w:val="24"/>
+                <w:szCs w:val="24"/>
+              </w:rPr>
+            </w:pPr>
+          </w:p>
+          <w:p>
+            <w:pPr>
+              <w:ind w:right="1308"/>
+              <w:rPr>
+                <w:rFonts w:ascii="Bookman Old Style" w:hAnsi="Bookman Old Style"/>
+                <w:sz w:val="24"/>
+                <w:szCs w:val="24"/>
+              </w:rPr>
+            </w:pPr>
+          </w:p>
+          <w:p>
+            <w:pPr>
               <w:numPr>
                 <w:ilvl w:val="0"/>
                 <w:numId w:val="5"/>
@@ -4264,7 +4635,7 @@
               </w:rPr>
               <w:t>(</w:t>
             </w:r>
-            <w:hyperlink r:id="rId8" w:history="1">
+            <w:hyperlink r:id="rId9" w:history="1">
               <w:r>
                 <w:rPr>
                   <w:rStyle w:val="Hyperlink"/>
@@ -4305,8 +4676,142 @@
                 <w:sz w:val="24"/>
                 <w:szCs w:val="24"/>
               </w:rPr>
-              <w:t>Mobile</w:t>
-            </w:r>
+              <w:t>Desktop</w:t>
+            </w:r>
+            <w:r>
+              <w:rPr>
+                <w:rFonts w:ascii="Bookman Old Style" w:eastAsia="Tahoma" w:hAnsi="Bookman Old Style" w:cs="Tahoma"/>
+                <w:sz w:val="24"/>
+                <w:szCs w:val="24"/>
+              </w:rPr>
+              <w:t xml:space="preserve"> View </w:t>
+            </w:r>
+          </w:p>
+          <w:p>
+            <w:pPr>
+              <w:spacing w:after="9" w:line="262" w:lineRule="auto"/>
+              <w:ind w:left="1550" w:right="1308"/>
+              <w:rPr>
+                <w:rFonts w:ascii="Bookman Old Style" w:hAnsi="Bookman Old Style"/>
+                <w:sz w:val="24"/>
+                <w:szCs w:val="24"/>
+              </w:rPr>
+            </w:pPr>
+          </w:p>
+          <w:p>
+            <w:pPr>
+              <w:spacing w:after="9" w:line="262" w:lineRule="auto"/>
+              <w:ind w:left="1550" w:right="1308"/>
+              <w:rPr>
+                <w:rFonts w:ascii="Bookman Old Style" w:hAnsi="Bookman Old Style"/>
+                <w:sz w:val="24"/>
+                <w:szCs w:val="24"/>
+              </w:rPr>
+            </w:pPr>
+            <w:r>
+              <w:rPr>
+                <w:rFonts w:ascii="Bookman Old Style" w:hAnsi="Bookman Old Style"/>
+                <w:noProof/>
+                <w:sz w:val="24"/>
+                <w:szCs w:val="24"/>
+              </w:rPr>
+              <w:drawing>
+                <wp:inline distT="0" distB="0" distL="0" distR="0" wp14:anchorId="0545B079" wp14:editId="20BD0C03">
+                  <wp:extent cx="4315460" cy="6568440"/>
+                  <wp:effectExtent l="0" t="0" r="2540" b="0"/>
+                  <wp:docPr id="4" name="Picture 4" descr="Diagram, text&#10;&#10;Description automatically generated"/>
+                  <wp:cNvGraphicFramePr>
+                    <a:graphicFrameLocks xmlns:a="http://schemas.openxmlformats.org/drawingml/2006/main" noChangeAspect="1"/>
+                  </wp:cNvGraphicFramePr>
+                  <a:graphic xmlns:a="http://schemas.openxmlformats.org/drawingml/2006/main">
+                    <a:graphicData uri="http://schemas.openxmlformats.org/drawingml/2006/picture">
+                      <pic:pic xmlns:pic="http://schemas.openxmlformats.org/drawingml/2006/picture">
+                        <pic:nvPicPr>
+                          <pic:cNvPr id="4" name="Picture 4" descr="Diagram, text&#10;&#10;Description automatically generated"/>
+                          <pic:cNvPicPr/>
+                        </pic:nvPicPr>
+                        <pic:blipFill>
+                          <a:blip r:embed="rId10">
+                            <a:extLst>
+                              <a:ext uri="{28A0092B-C50C-407E-A947-70E740481C1C}">
+                                <a14:useLocalDpi xmlns:a14="http://schemas.microsoft.com/office/drawing/2010/main" val="0"/>
+                              </a:ext>
+                            </a:extLst>
+                          </a:blip>
+                          <a:stretch>
+                            <a:fillRect/>
+                          </a:stretch>
+                        </pic:blipFill>
+                        <pic:spPr>
+                          <a:xfrm>
+                            <a:off x="0" y="0"/>
+                            <a:ext cx="4315460" cy="6568440"/>
+                          </a:xfrm>
+                          <a:prstGeom prst="rect">
+                            <a:avLst/>
+                          </a:prstGeom>
+                        </pic:spPr>
+                      </pic:pic>
+                    </a:graphicData>
+                  </a:graphic>
+                </wp:inline>
+              </w:drawing>
+            </w:r>
+          </w:p>
+          <w:p>
+            <w:pPr>
+              <w:spacing w:after="9" w:line="262" w:lineRule="auto"/>
+              <w:ind w:left="1550" w:right="1308"/>
+              <w:rPr>
+                <w:rFonts w:ascii="Bookman Old Style" w:hAnsi="Bookman Old Style"/>
+                <w:sz w:val="24"/>
+                <w:szCs w:val="24"/>
+              </w:rPr>
+            </w:pPr>
+          </w:p>
+          <w:p>
+            <w:pPr>
+              <w:spacing w:after="9" w:line="262" w:lineRule="auto"/>
+              <w:ind w:left="1550" w:right="1308"/>
+              <w:rPr>
+                <w:rFonts w:ascii="Bookman Old Style" w:hAnsi="Bookman Old Style"/>
+                <w:sz w:val="24"/>
+                <w:szCs w:val="24"/>
+              </w:rPr>
+            </w:pPr>
+          </w:p>
+          <w:p>
+            <w:pPr>
+              <w:spacing w:after="9" w:line="262" w:lineRule="auto"/>
+              <w:ind w:left="1550" w:right="1308"/>
+              <w:rPr>
+                <w:rFonts w:ascii="Bookman Old Style" w:hAnsi="Bookman Old Style"/>
+                <w:sz w:val="24"/>
+                <w:szCs w:val="24"/>
+              </w:rPr>
+            </w:pPr>
+          </w:p>
+          <w:p>
+            <w:pPr>
+              <w:spacing w:after="9" w:line="262" w:lineRule="auto"/>
+              <w:ind w:right="1308"/>
+              <w:rPr>
+                <w:rFonts w:ascii="Bookman Old Style" w:hAnsi="Bookman Old Style"/>
+                <w:sz w:val="24"/>
+                <w:szCs w:val="24"/>
+              </w:rPr>
+            </w:pPr>
+          </w:p>
+          <w:p>
+            <w:pPr>
+              <w:spacing w:after="9" w:line="262" w:lineRule="auto"/>
+              <w:ind w:left="1550" w:right="1308"/>
+              <w:rPr>
+                <w:rFonts w:ascii="Bookman Old Style" w:hAnsi="Bookman Old Style"/>
+                <w:sz w:val="24"/>
+                <w:szCs w:val="24"/>
+              </w:rPr>
+            </w:pPr>
           </w:p>
           <w:p>
             <w:pPr>
@@ -4328,8 +4833,186 @@
                 <w:sz w:val="24"/>
                 <w:szCs w:val="24"/>
               </w:rPr>
-              <w:t>Tablets</w:t>
-            </w:r>
+              <w:t>Tablet</w:t>
+            </w:r>
+            <w:r>
+              <w:rPr>
+                <w:rFonts w:ascii="Bookman Old Style" w:eastAsia="Tahoma" w:hAnsi="Bookman Old Style" w:cs="Tahoma"/>
+                <w:sz w:val="24"/>
+                <w:szCs w:val="24"/>
+              </w:rPr>
+              <w:t xml:space="preserve"> view </w:t>
+            </w:r>
+          </w:p>
+          <w:p>
+            <w:pPr>
+              <w:spacing w:after="9" w:line="262" w:lineRule="auto"/>
+              <w:ind w:left="1550" w:right="1308"/>
+              <w:rPr>
+                <w:rFonts w:ascii="Bookman Old Style" w:hAnsi="Bookman Old Style"/>
+                <w:sz w:val="24"/>
+                <w:szCs w:val="24"/>
+              </w:rPr>
+            </w:pPr>
+          </w:p>
+          <w:p>
+            <w:pPr>
+              <w:spacing w:after="9" w:line="262" w:lineRule="auto"/>
+              <w:ind w:left="1550" w:right="1308"/>
+              <w:rPr>
+                <w:rFonts w:ascii="Bookman Old Style" w:hAnsi="Bookman Old Style"/>
+                <w:sz w:val="24"/>
+                <w:szCs w:val="24"/>
+              </w:rPr>
+            </w:pPr>
+            <w:r>
+              <w:rPr>
+                <w:rFonts w:ascii="Bookman Old Style" w:eastAsia="Tahoma" w:hAnsi="Bookman Old Style" w:cs="Tahoma"/>
+                <w:noProof/>
+                <w:sz w:val="24"/>
+                <w:szCs w:val="24"/>
+              </w:rPr>
+              <w:drawing>
+                <wp:inline distT="0" distB="0" distL="0" distR="0" wp14:anchorId="23365539" wp14:editId="4EADF3F2">
+                  <wp:extent cx="3970020" cy="6210300"/>
+                  <wp:effectExtent l="0" t="0" r="5080" b="0"/>
+                  <wp:docPr id="5" name="Picture 5"/>
+                  <wp:cNvGraphicFramePr>
+                    <a:graphicFrameLocks xmlns:a="http://schemas.openxmlformats.org/drawingml/2006/main" noChangeAspect="1"/>
+                  </wp:cNvGraphicFramePr>
+                  <a:graphic xmlns:a="http://schemas.openxmlformats.org/drawingml/2006/main">
+                    <a:graphicData uri="http://schemas.openxmlformats.org/drawingml/2006/picture">
+                      <pic:pic xmlns:pic="http://schemas.openxmlformats.org/drawingml/2006/picture">
+                        <pic:nvPicPr>
+                          <pic:cNvPr id="5" name="Picture 5"/>
+                          <pic:cNvPicPr/>
+                        </pic:nvPicPr>
+                        <pic:blipFill>
+                          <a:blip r:embed="rId11">
+                            <a:extLst>
+                              <a:ext uri="{28A0092B-C50C-407E-A947-70E740481C1C}">
+                                <a14:useLocalDpi xmlns:a14="http://schemas.microsoft.com/office/drawing/2010/main" val="0"/>
+                              </a:ext>
+                            </a:extLst>
+                          </a:blip>
+                          <a:stretch>
+                            <a:fillRect/>
+                          </a:stretch>
+                        </pic:blipFill>
+                        <pic:spPr>
+                          <a:xfrm>
+                            <a:off x="0" y="0"/>
+                            <a:ext cx="3970020" cy="6210300"/>
+                          </a:xfrm>
+                          <a:prstGeom prst="rect">
+                            <a:avLst/>
+                          </a:prstGeom>
+                        </pic:spPr>
+                      </pic:pic>
+                    </a:graphicData>
+                  </a:graphic>
+                </wp:inline>
+              </w:drawing>
+            </w:r>
+          </w:p>
+          <w:p>
+            <w:pPr>
+              <w:spacing w:after="9" w:line="262" w:lineRule="auto"/>
+              <w:ind w:left="1550" w:right="1308"/>
+              <w:rPr>
+                <w:rFonts w:ascii="Bookman Old Style" w:hAnsi="Bookman Old Style"/>
+                <w:sz w:val="24"/>
+                <w:szCs w:val="24"/>
+              </w:rPr>
+            </w:pPr>
+          </w:p>
+          <w:p>
+            <w:pPr>
+              <w:spacing w:after="9" w:line="262" w:lineRule="auto"/>
+              <w:ind w:left="1550" w:right="1308"/>
+              <w:rPr>
+                <w:rFonts w:ascii="Bookman Old Style" w:hAnsi="Bookman Old Style"/>
+                <w:sz w:val="24"/>
+                <w:szCs w:val="24"/>
+              </w:rPr>
+            </w:pPr>
+          </w:p>
+          <w:p>
+            <w:pPr>
+              <w:spacing w:after="9" w:line="262" w:lineRule="auto"/>
+              <w:ind w:left="1550" w:right="1308"/>
+              <w:rPr>
+                <w:rFonts w:ascii="Bookman Old Style" w:hAnsi="Bookman Old Style"/>
+                <w:sz w:val="24"/>
+                <w:szCs w:val="24"/>
+              </w:rPr>
+            </w:pPr>
+          </w:p>
+          <w:p>
+            <w:pPr>
+              <w:spacing w:after="9" w:line="262" w:lineRule="auto"/>
+              <w:ind w:left="1550" w:right="1308"/>
+              <w:rPr>
+                <w:rFonts w:ascii="Bookman Old Style" w:hAnsi="Bookman Old Style"/>
+                <w:sz w:val="24"/>
+                <w:szCs w:val="24"/>
+              </w:rPr>
+            </w:pPr>
+          </w:p>
+          <w:p>
+            <w:pPr>
+              <w:spacing w:after="9" w:line="262" w:lineRule="auto"/>
+              <w:ind w:left="1550" w:right="1308"/>
+              <w:rPr>
+                <w:rFonts w:ascii="Bookman Old Style" w:hAnsi="Bookman Old Style"/>
+                <w:sz w:val="24"/>
+                <w:szCs w:val="24"/>
+              </w:rPr>
+            </w:pPr>
+          </w:p>
+          <w:p>
+            <w:pPr>
+              <w:spacing w:after="9" w:line="262" w:lineRule="auto"/>
+              <w:ind w:left="1550" w:right="1308"/>
+              <w:rPr>
+                <w:rFonts w:ascii="Bookman Old Style" w:hAnsi="Bookman Old Style"/>
+                <w:sz w:val="24"/>
+                <w:szCs w:val="24"/>
+              </w:rPr>
+            </w:pPr>
+          </w:p>
+          <w:p>
+            <w:pPr>
+              <w:spacing w:after="9" w:line="262" w:lineRule="auto"/>
+              <w:ind w:left="1550" w:right="1308"/>
+              <w:rPr>
+                <w:rFonts w:ascii="Bookman Old Style" w:hAnsi="Bookman Old Style"/>
+                <w:sz w:val="24"/>
+                <w:szCs w:val="24"/>
+              </w:rPr>
+            </w:pPr>
+          </w:p>
+          <w:p>
+            <w:pPr>
+              <w:spacing w:after="9" w:line="262" w:lineRule="auto"/>
+              <w:ind w:left="1550" w:right="1308"/>
+              <w:rPr>
+                <w:rFonts w:ascii="Bookman Old Style" w:hAnsi="Bookman Old Style"/>
+                <w:sz w:val="24"/>
+                <w:szCs w:val="24"/>
+              </w:rPr>
+            </w:pPr>
+          </w:p>
+          <w:p>
+            <w:pPr>
+              <w:spacing w:after="9" w:line="262" w:lineRule="auto"/>
+              <w:ind w:left="1550" w:right="1308"/>
+              <w:rPr>
+                <w:rFonts w:ascii="Bookman Old Style" w:hAnsi="Bookman Old Style"/>
+                <w:sz w:val="24"/>
+                <w:szCs w:val="24"/>
+              </w:rPr>
+            </w:pPr>
           </w:p>
           <w:p>
             <w:pPr>
@@ -4351,8 +5034,131 @@
                 <w:sz w:val="24"/>
                 <w:szCs w:val="24"/>
               </w:rPr>
-              <w:t>Desktops</w:t>
-            </w:r>
+              <w:t>Mobile</w:t>
+            </w:r>
+            <w:r>
+              <w:rPr>
+                <w:rFonts w:ascii="Bookman Old Style" w:eastAsia="Tahoma" w:hAnsi="Bookman Old Style" w:cs="Tahoma"/>
+                <w:sz w:val="24"/>
+                <w:szCs w:val="24"/>
+              </w:rPr>
+              <w:t xml:space="preserve"> view </w:t>
+            </w:r>
+          </w:p>
+          <w:p>
+            <w:pPr>
+              <w:spacing w:after="9" w:line="262" w:lineRule="auto"/>
+              <w:ind w:left="1550" w:right="1308"/>
+              <w:rPr>
+                <w:rFonts w:ascii="Bookman Old Style" w:hAnsi="Bookman Old Style"/>
+                <w:sz w:val="24"/>
+                <w:szCs w:val="24"/>
+              </w:rPr>
+            </w:pPr>
+          </w:p>
+          <w:p>
+            <w:pPr>
+              <w:spacing w:after="9" w:line="262" w:lineRule="auto"/>
+              <w:ind w:left="1550" w:right="1308"/>
+              <w:rPr>
+                <w:rFonts w:ascii="Bookman Old Style" w:hAnsi="Bookman Old Style"/>
+                <w:sz w:val="24"/>
+                <w:szCs w:val="24"/>
+              </w:rPr>
+            </w:pPr>
+            <w:r>
+              <w:rPr>
+                <w:rFonts w:ascii="Bookman Old Style" w:hAnsi="Bookman Old Style"/>
+                <w:noProof/>
+                <w:sz w:val="24"/>
+                <w:szCs w:val="24"/>
+              </w:rPr>
+              <w:drawing>
+                <wp:inline distT="0" distB="0" distL="0" distR="0" wp14:anchorId="3779EA94" wp14:editId="4C820B78">
+                  <wp:extent cx="3893820" cy="6934200"/>
+                  <wp:effectExtent l="0" t="0" r="5080" b="0"/>
+                  <wp:docPr id="6" name="Picture 6" descr="A picture containing text, furniture, screenshot, chest of drawers&#10;&#10;Description automatically generated"/>
+                  <wp:cNvGraphicFramePr>
+                    <a:graphicFrameLocks xmlns:a="http://schemas.openxmlformats.org/drawingml/2006/main" noChangeAspect="1"/>
+                  </wp:cNvGraphicFramePr>
+                  <a:graphic xmlns:a="http://schemas.openxmlformats.org/drawingml/2006/main">
+                    <a:graphicData uri="http://schemas.openxmlformats.org/drawingml/2006/picture">
+                      <pic:pic xmlns:pic="http://schemas.openxmlformats.org/drawingml/2006/picture">
+                        <pic:nvPicPr>
+                          <pic:cNvPr id="6" name="Picture 6" descr="A picture containing text, furniture, screenshot, chest of drawers&#10;&#10;Description automatically generated"/>
+                          <pic:cNvPicPr/>
+                        </pic:nvPicPr>
+                        <pic:blipFill>
+                          <a:blip r:embed="rId12">
+                            <a:extLst>
+                              <a:ext uri="{28A0092B-C50C-407E-A947-70E740481C1C}">
+                                <a14:useLocalDpi xmlns:a14="http://schemas.microsoft.com/office/drawing/2010/main" val="0"/>
+                              </a:ext>
+                            </a:extLst>
+                          </a:blip>
+                          <a:stretch>
+                            <a:fillRect/>
+                          </a:stretch>
+                        </pic:blipFill>
+                        <pic:spPr>
+                          <a:xfrm>
+                            <a:off x="0" y="0"/>
+                            <a:ext cx="3902804" cy="6950199"/>
+                          </a:xfrm>
+                          <a:prstGeom prst="rect">
+                            <a:avLst/>
+                          </a:prstGeom>
+                        </pic:spPr>
+                      </pic:pic>
+                    </a:graphicData>
+                  </a:graphic>
+                </wp:inline>
+              </w:drawing>
+            </w:r>
+          </w:p>
+          <w:p>
+            <w:pPr>
+              <w:spacing w:after="9" w:line="262" w:lineRule="auto"/>
+              <w:ind w:left="1550" w:right="1308"/>
+              <w:rPr>
+                <w:rFonts w:ascii="Bookman Old Style" w:hAnsi="Bookman Old Style"/>
+                <w:sz w:val="24"/>
+                <w:szCs w:val="24"/>
+              </w:rPr>
+            </w:pPr>
+          </w:p>
+          <w:p>
+            <w:pPr>
+              <w:spacing w:after="9" w:line="262" w:lineRule="auto"/>
+              <w:ind w:left="1550" w:right="1308"/>
+              <w:rPr>
+                <w:rFonts w:ascii="Bookman Old Style" w:hAnsi="Bookman Old Style"/>
+                <w:sz w:val="24"/>
+                <w:szCs w:val="24"/>
+              </w:rPr>
+            </w:pPr>
+          </w:p>
+          <w:p>
+            <w:pPr>
+              <w:spacing w:after="9" w:line="262" w:lineRule="auto"/>
+              <w:ind w:left="1550" w:right="1308"/>
+              <w:rPr>
+                <w:rFonts w:ascii="Bookman Old Style" w:hAnsi="Bookman Old Style"/>
+                <w:sz w:val="24"/>
+                <w:szCs w:val="24"/>
+              </w:rPr>
+            </w:pPr>
+          </w:p>
+          <w:p>
+            <w:pPr>
+              <w:spacing w:after="9" w:line="262" w:lineRule="auto"/>
+              <w:ind w:left="1550" w:right="1308"/>
+              <w:rPr>
+                <w:rFonts w:ascii="Bookman Old Style" w:hAnsi="Bookman Old Style"/>
+                <w:sz w:val="24"/>
+                <w:szCs w:val="24"/>
+              </w:rPr>
+            </w:pPr>
           </w:p>
           <w:p>
             <w:pPr>
@@ -4412,6 +5218,7 @@
                 <w:sz w:val="24"/>
                 <w:szCs w:val="24"/>
               </w:rPr>
+              <w:lastRenderedPageBreak/>
               <w:t xml:space="preserve">Section 4 – HTML Requirements </w:t>
             </w:r>
           </w:p>
@@ -5177,12 +5984,12 @@
       </w:r>
     </w:p>
     <w:sectPr>
-      <w:headerReference w:type="even" r:id="rId9"/>
-      <w:headerReference w:type="default" r:id="rId10"/>
-      <w:footerReference w:type="even" r:id="rId11"/>
-      <w:footerReference w:type="default" r:id="rId12"/>
-      <w:headerReference w:type="first" r:id="rId13"/>
-      <w:footerReference w:type="first" r:id="rId14"/>
+      <w:headerReference w:type="even" r:id="rId13"/>
+      <w:headerReference w:type="default" r:id="rId14"/>
+      <w:footerReference w:type="even" r:id="rId15"/>
+      <w:footerReference w:type="default" r:id="rId16"/>
+      <w:headerReference w:type="first" r:id="rId17"/>
+      <w:footerReference w:type="first" r:id="rId18"/>
       <w:pgSz w:w="12240" w:h="15840"/>
       <w:pgMar w:top="1440" w:right="1385" w:bottom="707" w:left="1441" w:header="144" w:footer="288" w:gutter="0"/>
       <w:cols w:space="720"/>
